--- a/Documentación/Primer Entrega/Estudio inicial.docx
+++ b/Documentación/Primer Entrega/Estudio inicial.docx
@@ -64,6 +64,8 @@
         </w:rPr>
         <w:t>Cátedra Proyecto Final</w:t>
       </w:r>
+      <w:bookmarkStart w:id="1" w:name="_GoBack"/>
+      <w:bookmarkEnd w:id="1"/>
     </w:p>
     <w:p/>
     <w:p>
@@ -405,8 +407,8 @@
       <w:pPr>
         <w:pStyle w:val="Ttulo"/>
       </w:pPr>
-      <w:bookmarkStart w:id="1" w:name="_huosgr3zebww" w:colFirst="0" w:colLast="0"/>
-      <w:bookmarkEnd w:id="1"/>
+      <w:bookmarkStart w:id="2" w:name="_huosgr3zebww" w:colFirst="0" w:colLast="0"/>
+      <w:bookmarkEnd w:id="2"/>
       <w:r>
         <w:t>Índice</w:t>
       </w:r>
@@ -930,10 +932,7 @@
           </w:pPr>
           <w:hyperlink w:anchor="_j08k4rczelf4">
             <w:r>
-              <w:t xml:space="preserve">Canal de Comunicación de la Administración del </w:t>
-            </w:r>
-            <w:r>
-              <w:t>Edificio</w:t>
+              <w:t>Canal de Comunicación de la Administración del Edificio</w:t>
             </w:r>
           </w:hyperlink>
           <w:r>
@@ -1154,10 +1153,7 @@
           </w:pPr>
           <w:hyperlink w:anchor="_mz4yhuccytwf">
             <w:r>
-              <w:t>A</w:t>
-            </w:r>
-            <w:r>
-              <w:t>lertas</w:t>
+              <w:t>Alertas</w:t>
             </w:r>
           </w:hyperlink>
           <w:r>
@@ -1316,10 +1312,7 @@
           </w:pPr>
           <w:hyperlink w:anchor="_9wrcr0859xum">
             <w:r>
-              <w:t>Hard</w:t>
-            </w:r>
-            <w:r>
-              <w:t>ware</w:t>
+              <w:t>Hardware</w:t>
             </w:r>
           </w:hyperlink>
           <w:r>
@@ -1425,10 +1418,7 @@
             <w:fldChar w:fldCharType="begin"/>
           </w:r>
           <w:r>
-            <w:instrText xml:space="preserve"> PAGEREF _hjz230bz2b1i \</w:instrText>
-          </w:r>
-          <w:r>
-            <w:instrText xml:space="preserve">h </w:instrText>
+            <w:instrText xml:space="preserve"> PAGEREF _hjz230bz2b1i \h </w:instrText>
           </w:r>
           <w:r>
             <w:fldChar w:fldCharType="separate"/>
@@ -1545,9 +1535,7 @@
         <w:pStyle w:val="Ttulo1"/>
         <w:ind w:left="0" w:firstLine="720"/>
       </w:pPr>
-      <w:bookmarkStart w:id="2" w:name="_rfniomj1bbf8" w:colFirst="0" w:colLast="0"/>
-      <w:bookmarkStart w:id="3" w:name="_GoBack"/>
-      <w:bookmarkEnd w:id="2"/>
+      <w:bookmarkStart w:id="3" w:name="_rfniomj1bbf8" w:colFirst="0" w:colLast="0"/>
       <w:bookmarkEnd w:id="3"/>
       <w:r>
         <w:lastRenderedPageBreak/>
@@ -1559,22 +1547,7 @@
         <w:jc w:val="both"/>
       </w:pPr>
       <w:r>
-        <w:t xml:space="preserve">El siguiente proyecto a describir será presentando en la cátedra de Proyecto Final de la carrera Ingeniería en Sistemas de Información, siendo estudiantes de la misma y futuros profesionales en </w:t>
-      </w:r>
-      <w:r>
-        <w:t xml:space="preserve">el </w:t>
-      </w:r>
-      <w:r>
-        <w:t xml:space="preserve">área, desarrollaremos un </w:t>
-      </w:r>
-      <w:r>
-        <w:t>s</w:t>
-      </w:r>
-      <w:r>
-        <w:t>istema de información acorde a la</w:t>
-      </w:r>
-      <w:r>
-        <w:t>s necesidades de la sociedad y cumpliendo con nuestras propias expectativas.</w:t>
+        <w:t>El siguiente proyecto a describir será presentando en la cátedra de Proyecto Final de la carrera Ingeniería en Sistemas de Información, siendo estudiantes de la misma y futuros profesionales en el área, desarrollaremos un sistema de información acorde a las necesidades de la sociedad y cumpliendo con nuestras propias expectativas.</w:t>
       </w:r>
     </w:p>
     <w:p>
@@ -1587,10 +1560,7 @@
         <w:jc w:val="both"/>
       </w:pPr>
       <w:r>
-        <w:t>Haremos uso de los conocimientos adquiridos en las materias cursadas en años anteriores, como así también las materias satélites de este año que son Metodologías Ágiles para el D</w:t>
-      </w:r>
-      <w:r>
-        <w:t>esarrollo de Software, Desarrollo de Software Multipantalla e Integración de Aplicaciones en Entorno Web, para poder lograr nuestro proyecto.</w:t>
+        <w:t>Haremos uso de los conocimientos adquiridos en las materias cursadas en años anteriores, como así también las materias satélites de este año que son Metodologías Ágiles para el Desarrollo de Software, Desarrollo de Software Multipantalla e Integración de Aplicaciones en Entorno Web, para poder lograr nuestro proyecto.</w:t>
       </w:r>
     </w:p>
     <w:p>
@@ -1603,13 +1573,19 @@
         <w:jc w:val="both"/>
       </w:pPr>
       <w:r>
-        <w:t>Debido a que en la actualidad, existen problemas en nuestra sociedad en la cual no vemos respuestas adecuadas, co</w:t>
-      </w:r>
-      <w:r>
-        <w:t>mo lo pueden ser la intoxicación de ciudadanos por gases como el monóxido de carbono, intrusiones o robos en propiedades privadas debidos, en muchos casos, al descuido en el cierre de los accesos. Tenemos por objetivo el desarrollo de un Software que inclu</w:t>
-      </w:r>
-      <w:r>
-        <w:t>ye el uso de un gadget para incrementar la seguridad en propiedades horizontales como así también facilitar la comunicación entre los integrantes del mismo.</w:t>
+        <w:t xml:space="preserve">Debido a </w:t>
+      </w:r>
+      <w:r>
+        <w:t>que,</w:t>
+      </w:r>
+      <w:r>
+        <w:t xml:space="preserve"> en la actualidad, existen problemas en nuestra sociedad en la cual no vemos respuestas adecuadas, como lo pueden ser la intoxicación de ciudadanos por gases como el monóxido de carbono, intrusiones o robos en propiedades privadas debidos, en muchos casos, al descuido en el cierre de los accesos. Tenemos por objetivo el desarrollo de un </w:t>
+      </w:r>
+      <w:r>
+        <w:t>producto</w:t>
+      </w:r>
+      <w:r>
+        <w:t xml:space="preserve"> que incluye el uso de un gadget para incrementar la seguridad en propiedades horizontales como así también facilitar la comunicación entre los integrantes del mismo.</w:t>
       </w:r>
       <w:r>
         <w:rPr>
@@ -1628,10 +1604,7 @@
         <w:jc w:val="both"/>
       </w:pPr>
       <w:r>
-        <w:t>El marco de trabajo será una metodología ágil, más precisamente, SCRUM, donde se buscará evolucio</w:t>
-      </w:r>
-      <w:r>
-        <w:t>nar el producto de forma incremental, a través de diferentes iteraciones a lo largo del cursado de la materia.</w:t>
+        <w:t>El marco de trabajo será una metodología ágil, más precisamente, SCRUM, donde se buscará evolucionar el producto de forma incremental, a través de diferentes iteraciones a lo largo del cursado de la materia.</w:t>
       </w:r>
     </w:p>
     <w:p>
@@ -1738,10 +1711,19 @@
         </w:rPr>
       </w:pPr>
       <w:r>
-        <w:t>El siguiente estudio presenta el objetivo del proyecto como del producto, con el ámbito de aplicación, los impulsos, antecedentes que nos llevaron a justificar la decisión de afrontar este desafío, nuestra propuesta con sus alcances, diseño d</w:t>
-      </w:r>
-      <w:r>
-        <w:t>e la solución y  finalmente los estudios de prefactibilidad. Cabe destacar que hicimos uso del análisis de diferentes encuestas realizadas.</w:t>
+        <w:t xml:space="preserve">El siguiente estudio presenta el objetivo del proyecto como del producto, con el ámbito de aplicación, los impulsos, antecedentes que nos llevaron a justificar la decisión de afrontar este desafío, nuestra propuesta con sus alcances, diseño de la solución </w:t>
+      </w:r>
+      <w:r>
+        <w:t>y finalmente</w:t>
+      </w:r>
+      <w:r>
+        <w:t xml:space="preserve"> los estudios de </w:t>
+      </w:r>
+      <w:r>
+        <w:t>pre factibilidad</w:t>
+      </w:r>
+      <w:r>
+        <w:t>. Cabe destacar que hicimos uso del análisis de diferentes encuestas realizadas.</w:t>
       </w:r>
     </w:p>
     <w:p>
@@ -1790,10 +1772,7 @@
         <w:jc w:val="both"/>
       </w:pPr>
       <w:r>
-        <w:t>Actualmente la seguridad se ha convertido en un tema muy importante dentro de nuestra sociedad. Much</w:t>
-      </w:r>
-      <w:r>
-        <w:t>as personas viven hoy en grandes ciudades y conviven con amenazas propias de la vida en edificios y departamentos.</w:t>
+        <w:t>Actualmente la seguridad se ha convertido en un tema muy importante dentro de nuestra sociedad. Muchas personas viven hoy en grandes ciudades y conviven con amenazas propias de la vida en edificios y departamentos.</w:t>
       </w:r>
     </w:p>
     <w:p>
@@ -1802,10 +1781,7 @@
         <w:jc w:val="both"/>
       </w:pPr>
       <w:r>
-        <w:t>El proyecto que nos proponemos desarrollar pretende mejorar la seguridad, y comunicación de las personas que habitan un edificio debido a las</w:t>
-      </w:r>
-      <w:r>
-        <w:t xml:space="preserve"> siguientes situaciones:</w:t>
+        <w:t>El proyecto que nos proponemos desarrollar pretende mejorar la seguridad, y comunicación de las personas que habitan un edificio debido a las siguientes situaciones:</w:t>
       </w:r>
     </w:p>
     <w:p>
@@ -1833,10 +1809,7 @@
         <w:jc w:val="both"/>
       </w:pPr>
       <w:r>
-        <w:t>Ocurren accidentes domésti</w:t>
-      </w:r>
-      <w:r>
-        <w:t>cos causados por fugas de gases como el monóxido de carbono debido al mal uso, mal funcionamiento, o falta de mantenimiento de los artefactos de cocina o calefacción.</w:t>
+        <w:t>Ocurren accidentes domésticos causados por fugas de gases como el monóxido de carbono debido al mal uso, mal funcionamiento, o falta de mantenimiento de los artefactos de cocina o calefacción.</w:t>
       </w:r>
     </w:p>
     <w:p>
@@ -1850,10 +1823,7 @@
         <w:jc w:val="both"/>
       </w:pPr>
       <w:r>
-        <w:t>Los costos en la contratación de servicios de seguridad  tradicionales (guardias de segur</w:t>
-      </w:r>
-      <w:r>
-        <w:t>idad privada, sistemas de monitoreo, etc.) son muy altos.</w:t>
+        <w:t>Los costos en la contratación de servicios de seguridad  tradicionales (guardias de seguridad privada, sistemas de monitoreo, etc.) son muy altos.</w:t>
       </w:r>
     </w:p>
     <w:p>
@@ -1876,16 +1846,7 @@
         <w:jc w:val="both"/>
       </w:pPr>
       <w:r>
-        <w:t xml:space="preserve">Durante la realización del proyecto crearemos una solución tecnológica </w:t>
-      </w:r>
-      <w:r>
-        <w:t xml:space="preserve">para los problemas que se han expuesto, </w:t>
-      </w:r>
-      <w:r>
-        <w:t xml:space="preserve">llamaremos a dicha solución: </w:t>
-      </w:r>
-      <w:r>
-        <w:t xml:space="preserve"> Home Safe Home.</w:t>
+        <w:t>Durante la realización del proyecto crearemos una solución tecnológica para los problemas que se han expuesto, llamaremos a dicha solución:  Home Safe Home.</w:t>
       </w:r>
     </w:p>
     <w:p>
@@ -1894,16 +1855,7 @@
         <w:jc w:val="both"/>
       </w:pPr>
       <w:r>
-        <w:t>El desarrollo del proyecto será realizado utilizando la metodología ágil SCRUM, presentando a lo largo del año todos los entregables en forma incremental, junto a la docu</w:t>
-      </w:r>
-      <w:r>
-        <w:t>mentación solicitada por la cátedra para cumplir con las historias de usuario identificadas, estas historias a su vez están relacionadas a l</w:t>
-      </w:r>
-      <w:r>
-        <w:t>os elementos</w:t>
-      </w:r>
-      <w:r>
-        <w:t xml:space="preserve"> que se indican en la WBS.</w:t>
+        <w:t>El desarrollo del proyecto será realizado utilizando la metodología ágil SCRUM, presentando a lo largo del año todos los entregables en forma incremental, junto a la documentación solicitada por la cátedra para cumplir con las historias de usuario identificadas, estas historias a su vez están relacionadas a los elementos que se indican en la WBS.</w:t>
       </w:r>
     </w:p>
     <w:p>
@@ -1982,43 +1934,31 @@
       <w:bookmarkStart w:id="9" w:name="_h6dne1cqlxv3" w:colFirst="0" w:colLast="0"/>
       <w:bookmarkEnd w:id="9"/>
       <w:r>
-        <w:t>Impul</w:t>
-      </w:r>
-      <w:r>
-        <w:t>sos</w:t>
-      </w:r>
-    </w:p>
-    <w:p>
-      <w:pPr>
-        <w:ind w:left="0"/>
-      </w:pPr>
-      <w:r>
-        <w:t>Los impulsos que nos llevaron a la realización del proyecto están basados en la observación sobre la situación actual de la seguridad, que afecta la vida en los edificios y departamentos, en las noticias vinculadas al tema, y sobre nuestra propia ex</w:t>
-      </w:r>
-      <w:r>
-        <w:t xml:space="preserve">periencia. </w:t>
-      </w:r>
-    </w:p>
-    <w:p>
-      <w:pPr>
-        <w:ind w:left="0"/>
-      </w:pPr>
-      <w:r>
-        <w:t>En general observamos que a pesar de los grandes avances en la comunicación, ésta sigue faltando entre los habitantes de los edificios y la administración, lo que genera malestar en la relación entre los mismos cuando surgen problemas. Además n</w:t>
-      </w:r>
-      <w:r>
-        <w:t>o hay control sobre la ocurrencia de ciertos eventos de importancia que suceden dentro de los departamentos o del edificio, que pueden comprometer no sólo la seguridad sino también la vida de los involucrados.</w:t>
-      </w:r>
-    </w:p>
-    <w:p>
-      <w:pPr>
-        <w:ind w:left="0"/>
-      </w:pPr>
-      <w:r>
-        <w:t>A continuación detallamos las Necesidades, Pro</w:t>
-      </w:r>
-      <w:r>
-        <w:t>blemas y Oportunidades detectadas:</w:t>
+        <w:t>Impulsos</w:t>
+      </w:r>
+    </w:p>
+    <w:p>
+      <w:pPr>
+        <w:ind w:left="0"/>
+      </w:pPr>
+      <w:r>
+        <w:t xml:space="preserve">Los impulsos que nos llevaron a la realización del proyecto están basados en la observación sobre la situación actual de la seguridad, que afecta la vida en los edificios y departamentos, en las noticias vinculadas al tema, y sobre nuestra propia experiencia. </w:t>
+      </w:r>
+    </w:p>
+    <w:p>
+      <w:pPr>
+        <w:ind w:left="0"/>
+      </w:pPr>
+      <w:r>
+        <w:t>En general observamos que a pesar de los grandes avances en la comunicación, ésta sigue faltando entre los habitantes de los edificios y la administración, lo que genera malestar en la relación entre los mismos cuando surgen problemas. Además no hay control sobre la ocurrencia de ciertos eventos de importancia que suceden dentro de los departamentos o del edificio, que pueden comprometer no sólo la seguridad sino también la vida de los involucrados.</w:t>
+      </w:r>
+    </w:p>
+    <w:p>
+      <w:pPr>
+        <w:ind w:left="0"/>
+      </w:pPr>
+      <w:r>
+        <w:t>A continuación detallamos las Necesidades, Problemas y Oportunidades detectadas:</w:t>
       </w:r>
     </w:p>
     <w:p>
@@ -2058,10 +1998,7 @@
         <w:contextualSpacing/>
       </w:pPr>
       <w:r>
-        <w:t>Tener canales de comunicación entre la administración y l</w:t>
-      </w:r>
-      <w:r>
-        <w:t>os habitantes del edificio.</w:t>
+        <w:t>Tener canales de comunicación entre la administración y los habitantes del edificio.</w:t>
       </w:r>
     </w:p>
     <w:p>
@@ -2103,10 +2040,7 @@
         <w:contextualSpacing/>
       </w:pPr>
       <w:r>
-        <w:t>En ocasiones los habitantes de un edificio no cierran adecuadamente las distintas puertas de in</w:t>
-      </w:r>
-      <w:r>
-        <w:t>greso al mismo (principal, cocheras, jardines, etc.) generando una amenaza a la seguridad para su habitantes.</w:t>
+        <w:t>En ocasiones los habitantes de un edificio no cierran adecuadamente las distintas puertas de ingreso al mismo (principal, cocheras, jardines, etc.) generando una amenaza a la seguridad para su habitantes.</w:t>
       </w:r>
     </w:p>
     <w:p>
@@ -2119,10 +2053,7 @@
         <w:contextualSpacing/>
       </w:pPr>
       <w:r>
-        <w:t>Accidentes domésticos causados por fugas de gases debido al mal uso, mal funcionamiento, o falta de mantenimiento de los artefactos de cocina o ca</w:t>
-      </w:r>
-      <w:r>
-        <w:t>lefacción.</w:t>
+        <w:t>Accidentes domésticos causados por fugas de gases debido al mal uso, mal funcionamiento, o falta de mantenimiento de los artefactos de cocina o calefacción.</w:t>
       </w:r>
     </w:p>
     <w:p>
@@ -2160,21 +2091,15 @@
         <w:ind w:left="0"/>
       </w:pPr>
       <w:r>
-        <w:t>Llevar a cabo un proyecto desafiante para los integrantes del grupo, con tecnologías fuera de l</w:t>
-      </w:r>
-      <w:r>
-        <w:t>o común en el ámbito de la ingeniería en sistemas y que permitan poner en práctica los conocimientos adquiridos durante la carrera.</w:t>
-      </w:r>
-    </w:p>
-    <w:p>
-      <w:pPr>
-        <w:ind w:left="0"/>
-      </w:pPr>
-      <w:r>
-        <w:t>Accesibilidad a componentes electrónicos económicos (Hardware Libre) que permiten construir dispositivos digitales e interac</w:t>
-      </w:r>
-      <w:r>
-        <w:t>tivos, los que pueden sensar y controlar objetos del mundo real. Esto facilita el uso de la electrónica y programación de sistemas embebidos en proyectos multidisciplinarios.</w:t>
+        <w:t>Llevar a cabo un proyecto desafiante para los integrantes del grupo, con tecnologías fuera de lo común en el ámbito de la ingeniería en sistemas y que permitan poner en práctica los conocimientos adquiridos durante la carrera.</w:t>
+      </w:r>
+    </w:p>
+    <w:p>
+      <w:pPr>
+        <w:ind w:left="0"/>
+      </w:pPr>
+      <w:r>
+        <w:t>Accesibilidad a componentes electrónicos económicos (Hardware Libre) que permiten construir dispositivos digitales e interactivos, los que pueden sensar y controlar objetos del mundo real. Esto facilita el uso de la electrónica y programación de sistemas embebidos en proyectos multidisciplinarios.</w:t>
       </w:r>
     </w:p>
     <w:p>
@@ -2183,24 +2108,15 @@
       </w:pPr>
       <w:r>
         <w:lastRenderedPageBreak/>
-        <w:t>Mejorar las prestaciones que ofrecen los sistemas de seguridad tradicionales, agr</w:t>
-      </w:r>
-      <w:r>
-        <w:t>egando funcionalidad que estos no brindan (uso eficiente de los servicios, detección de niveles peligrosos de gases, como monóxido de carbono, etc.).</w:t>
-      </w:r>
-    </w:p>
-    <w:p>
-      <w:pPr>
-        <w:ind w:left="0"/>
-      </w:pPr>
-      <w:r>
-        <w:t>Estar cursando materias que funcionan como satélites al desarrollo del proyecto, tales como Integración de</w:t>
-      </w:r>
-      <w:r>
-        <w:t xml:space="preserve"> Aplicaciones en Entorno Web, Metodologías Ágiles en el Desarrollo de Software, Desarrollo de Software Multipantalla</w:t>
-      </w:r>
-      <w:r>
-        <w:t>.</w:t>
+        <w:t>Mejorar las prestaciones que ofrecen los sistemas de seguridad tradicionales, agregando funcionalidad que estos no brindan (uso eficiente de los servicios, detección de niveles peligrosos de gases, como monóxido de carbono, etc.).</w:t>
+      </w:r>
+    </w:p>
+    <w:p>
+      <w:pPr>
+        <w:ind w:left="0"/>
+      </w:pPr>
+      <w:r>
+        <w:t>Estar cursando materias que funcionan como satélites al desarrollo del proyecto, tales como Integración de Aplicaciones en Entorno Web, Metodologías Ágiles en el Desarrollo de Software, Desarrollo de Software Multipantalla.</w:t>
       </w:r>
     </w:p>
     <w:p>
@@ -2220,10 +2136,7 @@
         <w:jc w:val="both"/>
       </w:pPr>
       <w:r>
-        <w:t>Con el objetivo de validar nuestras ideas con el mercado, detectar otras necesidades, y dimensionar o cuantificar la importancia relativa de cada característica a incluir en el producto, hemos realizado una encuesta a personas de diferentes edades, y en ba</w:t>
-      </w:r>
-      <w:r>
-        <w:t>se al análisis de sus resultados, pudimos priorizar las necesidades, obtener información importante para el desarrollo, y conocer mejor el mercado al cual apuntamos.</w:t>
+        <w:t>Con el objetivo de validar nuestras ideas con el mercado, detectar otras necesidades, y dimensionar o cuantificar la importancia relativa de cada característica a incluir en el producto, hemos realizado una encuesta a personas de diferentes edades, y en base al análisis de sus resultados, pudimos priorizar las necesidades, obtener información importante para el desarrollo, y conocer mejor el mercado al cual apuntamos.</w:t>
       </w:r>
     </w:p>
     <w:p>
@@ -2244,14 +2157,7 @@
             <w:color w:val="1155CC"/>
             <w:u w:val="single"/>
           </w:rPr>
-          <w:t>https:/</w:t>
-        </w:r>
-        <w:r>
-          <w:rPr>
-            <w:color w:val="1155CC"/>
-            <w:u w:val="single"/>
-          </w:rPr>
-          <w:t>/goo.gl/forms/5wVyEllVZbHGCvp93</w:t>
+          <w:t>https://goo.gl/forms/5wVyEllVZbHGCvp93</w:t>
         </w:r>
       </w:hyperlink>
       <w:r>
@@ -2431,10 +2337,7 @@
         <w:jc w:val="both"/>
       </w:pPr>
       <w:r>
-        <w:t>Podemos identificar una mayor preferencia por la seg</w:t>
-      </w:r>
-      <w:r>
-        <w:t>unda opción. Todos los que aceptan recibir alertas del edificio, aceptan recibir alertas de los departamentos. Los que no aceptan ninguna de las dos opciones representan un 7,56% de la muestra.</w:t>
+        <w:t>Podemos identificar una mayor preferencia por la segunda opción. Todos los que aceptan recibir alertas del edificio, aceptan recibir alertas de los departamentos. Los que no aceptan ninguna de las dos opciones representan un 7,56% de la muestra.</w:t>
       </w:r>
     </w:p>
     <w:p>
@@ -2650,10 +2553,7 @@
         <w:jc w:val="both"/>
       </w:pPr>
       <w:r>
-        <w:t>La mis</w:t>
-      </w:r>
-      <w:r>
-        <w:t>ma fue calificada en grado 7 en una escala de 1 menos importante a 7 más importante por el 68% de los encuestados.</w:t>
+        <w:t>La misma fue calificada en grado 7 en una escala de 1 menos importante a 7 más importante por el 68% de los encuestados.</w:t>
       </w:r>
     </w:p>
     <w:p>
@@ -2804,10 +2704,7 @@
       </w:r>
       <w:r>
         <w:tab/>
-        <w:t xml:space="preserve">3. Accesos no </w:t>
-      </w:r>
-      <w:r>
-        <w:t>autorizados al departamento (puertas - ventanas).</w:t>
+        <w:t>3. Accesos no autorizados al departamento (puertas - ventanas).</w:t>
       </w:r>
     </w:p>
     <w:p>
@@ -2855,10 +2752,7 @@
       </w:r>
       <w:r>
         <w:tab/>
-        <w:t>5. Niveles de los tanqu</w:t>
-      </w:r>
-      <w:r>
-        <w:t>es de agua o cisternas.</w:t>
+        <w:t>5. Niveles de los tanques de agua o cisternas.</w:t>
       </w:r>
     </w:p>
     <w:p>
@@ -2896,10 +2790,7 @@
         <w:ind w:left="0"/>
       </w:pPr>
       <w:r>
-        <w:t>Con respecto a la posibilidad de realizar reclamos sobre temas que afecten a la seguridad del edificio, y que los mismos sean atendidos por la Admi</w:t>
-      </w:r>
-      <w:r>
-        <w:t>nistración:</w:t>
+        <w:t>Con respecto a la posibilidad de realizar reclamos sobre temas que afecten a la seguridad del edificio, y que los mismos sean atendidos por la Administración:</w:t>
       </w:r>
     </w:p>
     <w:p>
@@ -2999,24 +2890,15 @@
         <w:ind w:left="0"/>
       </w:pPr>
       <w:r>
-        <w:t>Otra característica que tuvo muy buena aceptación (91,6%), fue la de poseer un canal de c</w:t>
-      </w:r>
-      <w:r>
-        <w:t xml:space="preserve">omunicación para que la administración del edificio le informe sobre eventos (como la no recolección de residuos, cortes programados de algún servicio, mantenimientos, etc.). </w:t>
-      </w:r>
-    </w:p>
-    <w:p>
-      <w:pPr>
-        <w:ind w:left="0"/>
-      </w:pPr>
-      <w:r>
-        <w:t xml:space="preserve">Es bueno también tener en cuenta que del 8,4% restante, el 70% coincide con los </w:t>
-      </w:r>
-      <w:r>
-        <w:t>que indicaron que no les gustaría recibir alertas sobre sucesos en el edificio, y el 50% coincide con los que indicaron que no les gustaría recibir alertas sobre sucesos en su departamento. En contraposición con esto último, del 91,6% que aceptaron esta ca</w:t>
-      </w:r>
-      <w:r>
-        <w:t>racterística, el 97,25% y el 95,41% indicaron que si les gustaría recibir alertas de los sucesos de su departamento, y de su edificio respectivamente.</w:t>
+        <w:t xml:space="preserve">Otra característica que tuvo muy buena aceptación (91,6%), fue la de poseer un canal de comunicación para que la administración del edificio le informe sobre eventos (como la no recolección de residuos, cortes programados de algún servicio, mantenimientos, etc.). </w:t>
+      </w:r>
+    </w:p>
+    <w:p>
+      <w:pPr>
+        <w:ind w:left="0"/>
+      </w:pPr>
+      <w:r>
+        <w:t>Es bueno también tener en cuenta que del 8,4% restante, el 70% coincide con los que indicaron que no les gustaría recibir alertas sobre sucesos en el edificio, y el 50% coincide con los que indicaron que no les gustaría recibir alertas sobre sucesos en su departamento. En contraposición con esto último, del 91,6% que aceptaron esta característica, el 97,25% y el 95,41% indicaron que si les gustaría recibir alertas de los sucesos de su departamento, y de su edificio respectivamente.</w:t>
       </w:r>
     </w:p>
     <w:p>
@@ -3099,19 +2981,7 @@
         <w:rPr>
           <w:b/>
         </w:rPr>
-        <w:t xml:space="preserve">Rescatamos las siguientes respuestas (las mismas fueron </w:t>
-      </w:r>
-      <w:r>
-        <w:rPr>
-          <w:b/>
-        </w:rPr>
-        <w:t>transcritas</w:t>
-      </w:r>
-      <w:r>
-        <w:rPr>
-          <w:b/>
-        </w:rPr>
-        <w:t xml:space="preserve"> literalmente, sin ningún tipo de correcciones):</w:t>
+        <w:t>Rescatamos las siguientes respuestas (las mismas fueron transcritas literalmente, sin ningún tipo de correcciones):</w:t>
       </w:r>
     </w:p>
     <w:p>
@@ -3215,16 +3085,7 @@
           <w:szCs w:val="20"/>
           <w:highlight w:val="white"/>
         </w:rPr>
-        <w:t xml:space="preserve">"Si- conectarse c organismos de seguridad: policía, </w:t>
-      </w:r>
-      <w:r>
-        <w:rPr>
-          <w:rFonts w:ascii="Roboto" w:eastAsia="Roboto" w:hAnsi="Roboto" w:cs="Roboto"/>
-          <w:sz w:val="20"/>
-          <w:szCs w:val="20"/>
-          <w:highlight w:val="white"/>
-        </w:rPr>
-        <w:t>bomberos etc por.la aplicación"</w:t>
+        <w:t>"Si- conectarse c organismos de seguridad: policía, bomberos etc por.la aplicación"</w:t>
       </w:r>
     </w:p>
     <w:p>
@@ -3276,7 +3137,43 @@
           <w:szCs w:val="20"/>
           <w:highlight w:val="white"/>
         </w:rPr>
-        <w:t>"Creo que puede ser util tambien para barrios cerrados o semi cerrados"</w:t>
+        <w:t xml:space="preserve">"Creo que puede ser </w:t>
+      </w:r>
+      <w:r>
+        <w:rPr>
+          <w:rFonts w:ascii="Roboto" w:eastAsia="Roboto" w:hAnsi="Roboto" w:cs="Roboto"/>
+          <w:sz w:val="20"/>
+          <w:szCs w:val="20"/>
+          <w:highlight w:val="white"/>
+        </w:rPr>
+        <w:t>útil</w:t>
+      </w:r>
+      <w:r>
+        <w:rPr>
+          <w:rFonts w:ascii="Roboto" w:eastAsia="Roboto" w:hAnsi="Roboto" w:cs="Roboto"/>
+          <w:sz w:val="20"/>
+          <w:szCs w:val="20"/>
+          <w:highlight w:val="white"/>
+        </w:rPr>
+        <w:t xml:space="preserve"> </w:t>
+      </w:r>
+      <w:r>
+        <w:rPr>
+          <w:rFonts w:ascii="Roboto" w:eastAsia="Roboto" w:hAnsi="Roboto" w:cs="Roboto"/>
+          <w:sz w:val="20"/>
+          <w:szCs w:val="20"/>
+          <w:highlight w:val="white"/>
+        </w:rPr>
+        <w:t>también</w:t>
+      </w:r>
+      <w:r>
+        <w:rPr>
+          <w:rFonts w:ascii="Roboto" w:eastAsia="Roboto" w:hAnsi="Roboto" w:cs="Roboto"/>
+          <w:sz w:val="20"/>
+          <w:szCs w:val="20"/>
+          <w:highlight w:val="white"/>
+        </w:rPr>
+        <w:t xml:space="preserve"> para barrios cerrados o semi cerrados"</w:t>
       </w:r>
     </w:p>
     <w:p>
@@ -3328,7 +3225,25 @@
           <w:szCs w:val="20"/>
           <w:highlight w:val="white"/>
         </w:rPr>
-        <w:t>"Pago de expensas por medio de la aplicacion."</w:t>
+        <w:t xml:space="preserve">"Pago de expensas por medio de la </w:t>
+      </w:r>
+      <w:r>
+        <w:rPr>
+          <w:rFonts w:ascii="Roboto" w:eastAsia="Roboto" w:hAnsi="Roboto" w:cs="Roboto"/>
+          <w:sz w:val="20"/>
+          <w:szCs w:val="20"/>
+          <w:highlight w:val="white"/>
+        </w:rPr>
+        <w:t>aplicación</w:t>
+      </w:r>
+      <w:r>
+        <w:rPr>
+          <w:rFonts w:ascii="Roboto" w:eastAsia="Roboto" w:hAnsi="Roboto" w:cs="Roboto"/>
+          <w:sz w:val="20"/>
+          <w:szCs w:val="20"/>
+          <w:highlight w:val="white"/>
+        </w:rPr>
+        <w:t>."</w:t>
       </w:r>
     </w:p>
     <w:p>
@@ -3354,7 +3269,7 @@
           <w:szCs w:val="20"/>
           <w:highlight w:val="white"/>
         </w:rPr>
-        <w:t>"Ges</w:t>
+        <w:t xml:space="preserve">"Gestión de expensas. Acceso a </w:t>
       </w:r>
       <w:r>
         <w:rPr>
@@ -3363,7 +3278,34 @@
           <w:szCs w:val="20"/>
           <w:highlight w:val="white"/>
         </w:rPr>
-        <w:t>tión de expensas. Acceso a cámaras . Dejar recados al portero . Quejas a la administración (ruidos molestos). Solicitudes para el sum."</w:t>
+        <w:t>cámaras.</w:t>
+      </w:r>
+      <w:r>
+        <w:rPr>
+          <w:rFonts w:ascii="Roboto" w:eastAsia="Roboto" w:hAnsi="Roboto" w:cs="Roboto"/>
+          <w:sz w:val="20"/>
+          <w:szCs w:val="20"/>
+          <w:highlight w:val="white"/>
+        </w:rPr>
+        <w:t xml:space="preserve"> Dejar recados al </w:t>
+      </w:r>
+      <w:r>
+        <w:rPr>
+          <w:rFonts w:ascii="Roboto" w:eastAsia="Roboto" w:hAnsi="Roboto" w:cs="Roboto"/>
+          <w:sz w:val="20"/>
+          <w:szCs w:val="20"/>
+          <w:highlight w:val="white"/>
+        </w:rPr>
+        <w:t>portero.</w:t>
+      </w:r>
+      <w:r>
+        <w:rPr>
+          <w:rFonts w:ascii="Roboto" w:eastAsia="Roboto" w:hAnsi="Roboto" w:cs="Roboto"/>
+          <w:sz w:val="20"/>
+          <w:szCs w:val="20"/>
+          <w:highlight w:val="white"/>
+        </w:rPr>
+        <w:t xml:space="preserve"> Quejas a la administración (ruidos molestos). Solicitudes para el sum."</w:t>
       </w:r>
     </w:p>
     <w:p>
@@ -3389,16 +3331,7 @@
           <w:szCs w:val="20"/>
           <w:highlight w:val="white"/>
         </w:rPr>
-        <w:t>"Me parece que sería importante evitar el mal uso de la aplicación, que haga que se genere información basura o que se n</w:t>
-      </w:r>
-      <w:r>
-        <w:rPr>
-          <w:rFonts w:ascii="Roboto" w:eastAsia="Roboto" w:hAnsi="Roboto" w:cs="Roboto"/>
-          <w:sz w:val="20"/>
-          <w:szCs w:val="20"/>
-          <w:highlight w:val="white"/>
-        </w:rPr>
-        <w:t>otifiquen cosas irrelevantes, para que sea una herramienta realmente útil y no deje" "de usarse por cansancio en la recepción de información innecesaria"</w:t>
+        <w:t>"Me parece que sería importante evitar el mal uso de la aplicación, que haga que se genere información basura o que se notifiquen cosas irrelevantes, para que sea una herramienta realmente útil y no deje" "de usarse por cansancio en la recepción de información innecesaria"</w:t>
       </w:r>
     </w:p>
     <w:p>
@@ -3450,16 +3383,7 @@
           <w:szCs w:val="20"/>
           <w:highlight w:val="white"/>
         </w:rPr>
-        <w:t>"Sería conveniente poder gestionar mediante la aplica</w:t>
-      </w:r>
-      <w:r>
-        <w:rPr>
-          <w:rFonts w:ascii="Roboto" w:eastAsia="Roboto" w:hAnsi="Roboto" w:cs="Roboto"/>
-          <w:sz w:val="20"/>
-          <w:szCs w:val="20"/>
-          <w:highlight w:val="white"/>
-        </w:rPr>
-        <w:t>ción las notificaciones sobre ruidos molestos por ejemplo y sean recibidos tanto por el vecino como por administración para generar algún tipo de multa."</w:t>
+        <w:t>"Sería conveniente poder gestionar mediante la aplicación las notificaciones sobre ruidos molestos por ejemplo y sean recibidos tanto por el vecino como por administración para generar algún tipo de multa."</w:t>
       </w:r>
     </w:p>
     <w:p>
@@ -3485,7 +3409,7 @@
           <w:szCs w:val="20"/>
           <w:highlight w:val="white"/>
         </w:rPr>
-        <w:t xml:space="preserve">"Faltaría lo más importante, una notificación indicando del posible robo que se esté dando en algunos </w:t>
+        <w:t xml:space="preserve">"Faltaría lo más importante, una notificación indicando del posible robo que se esté dando en algunos de los departamentos y alerte a todo el edificio. Dicha alerta debería poder ser emitida sólo por la" "administración del edificio para evitar emisión de alertas de falsos robos. </w:t>
       </w:r>
       <w:r>
         <w:rPr>
@@ -3494,7 +3418,7 @@
           <w:szCs w:val="20"/>
           <w:highlight w:val="white"/>
         </w:rPr>
-        <w:t>de los departamentos y alerte a todo el edificio. Dicha alerta debería poder ser emitida sólo por la" "administración del edificio para evitar emisión de alertas de falsos robos. Los inquilinos debería poder notificar administración de los posibles robos q</w:t>
+        <w:t>Los inquilinos deberían</w:t>
       </w:r>
       <w:r>
         <w:rPr>
@@ -3503,7 +3427,7 @@
           <w:szCs w:val="20"/>
           <w:highlight w:val="white"/>
         </w:rPr>
-        <w:t>ue se estén emitiendo y gestionarlos."</w:t>
+        <w:t xml:space="preserve"> poder notificar administración de los posibles robos que se estén emitiendo y gestionarlos."</w:t>
       </w:r>
     </w:p>
     <w:p>
@@ -3581,17 +3505,7 @@
           <w:szCs w:val="20"/>
           <w:highlight w:val="white"/>
         </w:rPr>
-        <w:lastRenderedPageBreak/>
-        <w:t xml:space="preserve">"Foto multa a los inquilinos que no respetan la capacidad máxima del </w:t>
-      </w:r>
-      <w:r>
-        <w:rPr>
-          <w:rFonts w:ascii="Roboto" w:eastAsia="Roboto" w:hAnsi="Roboto" w:cs="Roboto"/>
-          <w:sz w:val="20"/>
-          <w:szCs w:val="20"/>
-          <w:highlight w:val="white"/>
-        </w:rPr>
-        <w:t>ascensor, dejan la puerta abierta en la entrada o que haya realizado daños en los pasillos, ascensor o entrada del edificio"</w:t>
+        <w:t>"Foto multa a los inquilinos que no respetan la capacidad máxima del ascensor, dejan la puerta abierta en la entrada o que haya realizado daños en los pasillos, ascensor o entrada del edificio"</w:t>
       </w:r>
     </w:p>
     <w:p>
@@ -3617,16 +3531,8 @@
           <w:szCs w:val="20"/>
           <w:highlight w:val="white"/>
         </w:rPr>
-        <w:t>"- Poder visualizar cámaras desde el celular. - Poder notificar a través de sistemas vecinos/portero/guardia de noche que se va a i</w:t>
-      </w:r>
-      <w:r>
-        <w:rPr>
-          <w:rFonts w:ascii="Roboto" w:eastAsia="Roboto" w:hAnsi="Roboto" w:cs="Roboto"/>
-          <w:sz w:val="20"/>
-          <w:szCs w:val="20"/>
-          <w:highlight w:val="white"/>
-        </w:rPr>
-        <w:t>ngresar por puerta principal o cochera para que estén atentos en caso de que la persona se sienta insegura de entrar."</w:t>
+        <w:lastRenderedPageBreak/>
+        <w:t>"- Poder visualizar cámaras desde el celular. - Poder notificar a través de sistemas vecinos/portero/guardia de noche que se va a ingresar por puerta principal o cochera para que estén atentos en caso de que la persona se sienta insegura de entrar."</w:t>
       </w:r>
     </w:p>
     <w:p>
@@ -3678,16 +3584,7 @@
           <w:szCs w:val="20"/>
           <w:highlight w:val="white"/>
         </w:rPr>
-        <w:t>"Sería importante que la administración notifique sobre las tareas de mantenimiento que realiza para</w:t>
-      </w:r>
-      <w:r>
-        <w:rPr>
-          <w:rFonts w:ascii="Roboto" w:eastAsia="Roboto" w:hAnsi="Roboto" w:cs="Roboto"/>
-          <w:sz w:val="20"/>
-          <w:szCs w:val="20"/>
-          <w:highlight w:val="white"/>
-        </w:rPr>
-        <w:t xml:space="preserve"> el óptimo funcionamiento de los edificios: electricidad, gas, agua, etc"</w:t>
+        <w:t>"Sería importante que la administración notifique sobre las tareas de mantenimiento que realiza para el óptimo funcionamiento de los edificios: electricidad, gas, agua, etc"</w:t>
       </w:r>
     </w:p>
     <w:p>
@@ -3791,16 +3688,7 @@
           <w:szCs w:val="20"/>
           <w:highlight w:val="white"/>
         </w:rPr>
-        <w:t>"Cámaras de seguridad que transmitan en vivo</w:t>
-      </w:r>
-      <w:r>
-        <w:rPr>
-          <w:rFonts w:ascii="Roboto" w:eastAsia="Roboto" w:hAnsi="Roboto" w:cs="Roboto"/>
-          <w:sz w:val="20"/>
-          <w:szCs w:val="20"/>
-          <w:highlight w:val="white"/>
-        </w:rPr>
-        <w:t xml:space="preserve"> (para poder verlo en el celular) los accesos no autorizados al departamento para identificar de quién se trata."</w:t>
+        <w:t>"Cámaras de seguridad que transmitan en vivo (para poder verlo en el celular) los accesos no autorizados al departamento para identificar de quién se trata."</w:t>
       </w:r>
     </w:p>
     <w:p>
@@ -3852,16 +3740,7 @@
           <w:szCs w:val="20"/>
           <w:highlight w:val="white"/>
         </w:rPr>
-        <w:t>"Detección droga: marih</w:t>
-      </w:r>
-      <w:r>
-        <w:rPr>
-          <w:rFonts w:ascii="Roboto" w:eastAsia="Roboto" w:hAnsi="Roboto" w:cs="Roboto"/>
-          <w:sz w:val="20"/>
-          <w:szCs w:val="20"/>
-          <w:highlight w:val="white"/>
-        </w:rPr>
-        <w:t>uana q contamina edificio"</w:t>
+        <w:t>"Detección droga: marihuana q contamina edificio"</w:t>
       </w:r>
     </w:p>
     <w:p>
@@ -3919,26 +3798,20 @@
         <w:ind w:left="0"/>
       </w:pPr>
       <w:r>
-        <w:t>Como antecedentes para iniciar nuestro proyecto hemos tenido en cuenta varias noticias que están relacionadas a la seguridad e</w:t>
-      </w:r>
-      <w:r>
-        <w:t>n los edificios y departamentos, y por sobretodo la alta frecuencia con que estas aparecen, entre las que más nos motivaron se encuentran las siguientes:</w:t>
-      </w:r>
-    </w:p>
-    <w:p>
-      <w:pPr>
-        <w:ind w:left="0"/>
-      </w:pPr>
-    </w:p>
-    <w:p>
-      <w:pPr>
-        <w:ind w:left="0"/>
-      </w:pPr>
-      <w:r>
-        <w:t>La noticia más destacada y que podríamos tratar de evitarla con nuestra propuesta está apuntada a mue</w:t>
-      </w:r>
-      <w:r>
-        <w:t>rte de personas por intoxicación debido a la inhalación de monóxido de carbono.</w:t>
+        <w:t>Como antecedentes para iniciar nuestro proyecto hemos tenido en cuenta varias noticias que están relacionadas a la seguridad en los edificios y departamentos, y por sobretodo la alta frecuencia con que estas aparecen, entre las que más nos motivaron se encuentran las siguientes:</w:t>
+      </w:r>
+    </w:p>
+    <w:p>
+      <w:pPr>
+        <w:ind w:left="0"/>
+      </w:pPr>
+    </w:p>
+    <w:p>
+      <w:pPr>
+        <w:ind w:left="0"/>
+      </w:pPr>
+      <w:r>
+        <w:t>La noticia más destacada y que podríamos tratar de evitarla con nuestra propuesta está apuntada a muerte de personas por intoxicación debido a la inhalación de monóxido de carbono.</w:t>
       </w:r>
       <w:r>
         <w:rPr>
@@ -3992,14 +3865,7 @@
             <w:color w:val="1155CC"/>
             <w:u w:val="single"/>
           </w:rPr>
-          <w:t>http://www.telam.com.ar/notas/201605/1461</w:t>
-        </w:r>
-        <w:r>
-          <w:rPr>
-            <w:color w:val="1155CC"/>
-            <w:u w:val="single"/>
-          </w:rPr>
-          <w:t>84-monoxido-de-carbono-muerte-intoxicacion-calefactores-braseros-gas.html</w:t>
+          <w:t>http://www.telam.com.ar/notas/201605/146184-monoxido-de-carbono-muerte-intoxicacion-calefactores-braseros-gas.html</w:t>
         </w:r>
       </w:hyperlink>
     </w:p>
@@ -4012,7 +3878,6 @@
           <w:noProof/>
           <w:lang w:val="es-AR"/>
         </w:rPr>
-        <w:lastRenderedPageBreak/>
         <w:drawing>
           <wp:inline distT="114300" distB="114300" distL="114300" distR="114300">
             <wp:extent cx="5602713" cy="1423988"/>
@@ -4135,14 +4000,7 @@
             <w:color w:val="1155CC"/>
             <w:u w:val="single"/>
           </w:rPr>
-          <w:t>https://www.cad</w:t>
-        </w:r>
-        <w:r>
-          <w:rPr>
-            <w:color w:val="1155CC"/>
-            <w:u w:val="single"/>
-          </w:rPr>
-          <w:t>ena3.com/noticias/sociedad/buscan-determinar-calefon-causo-muerte-dos-hermanos_113915</w:t>
+          <w:t>https://www.cadena3.com/noticias/sociedad/buscan-determinar-calefon-causo-muerte-dos-hermanos_113915</w:t>
         </w:r>
       </w:hyperlink>
     </w:p>
@@ -4164,10 +4022,7 @@
         <w:ind w:left="0"/>
       </w:pPr>
       <w:r>
-        <w:t>Tenemos también experiencia personal sufrida del robo</w:t>
-      </w:r>
-      <w:r>
-        <w:t xml:space="preserve"> de departamento  de un vecino del edificio donde vive uno de los integrantes del grupo, el mismo presentó como causa principal el mal cierre del portón de ingreso permitiendo el acceso de varias personas ajenas al edificio :</w:t>
+        <w:t>Tenemos también experiencia personal sufrida del robo de departamento  de un vecino del edificio donde vive uno de los integrantes del grupo, el mismo presentó como causa principal el mal cierre del portón de ingreso permitiendo el acceso de varias personas ajenas al edificio :</w:t>
       </w:r>
     </w:p>
     <w:p>
@@ -4263,7 +4118,6 @@
           <w:u w:val="single"/>
           <w:lang w:val="es-AR"/>
         </w:rPr>
-        <w:lastRenderedPageBreak/>
         <w:drawing>
           <wp:inline distT="114300" distB="114300" distL="114300" distR="114300">
             <wp:extent cx="6089106" cy="3395663"/>
@@ -4386,6 +4240,32 @@
       <w:bookmarkStart w:id="23" w:name="_hzhrm1r5jlm8" w:colFirst="0" w:colLast="0"/>
       <w:bookmarkEnd w:id="23"/>
     </w:p>
+    <w:p/>
+    <w:p/>
+    <w:p/>
+    <w:p/>
+    <w:p/>
+    <w:p/>
+    <w:p/>
+    <w:p/>
+    <w:p/>
+    <w:p/>
+    <w:p/>
+    <w:p/>
+    <w:p/>
+    <w:p/>
+    <w:p/>
+    <w:p/>
+    <w:p/>
+    <w:p/>
+    <w:p/>
+    <w:p/>
+    <w:p/>
+    <w:p/>
+    <w:p/>
+    <w:p/>
+    <w:p/>
+    <w:p/>
     <w:p>
       <w:pPr>
         <w:pStyle w:val="Ttulo2"/>
@@ -4394,6 +4274,7 @@
       <w:bookmarkStart w:id="24" w:name="_60go5v2gpa2x" w:colFirst="0" w:colLast="0"/>
       <w:bookmarkEnd w:id="24"/>
       <w:r>
+        <w:lastRenderedPageBreak/>
         <w:t>Propuesta</w:t>
       </w:r>
     </w:p>
@@ -4418,141 +4299,7 @@
       </w:r>
       <w:r>
         <w:tab/>
-        <w:t>Desarrollar un sistema que permita incrementar la seguridad y mejor</w:t>
-      </w:r>
-      <w:r>
-        <w:t>ar la calidad de vida en propiedades horizontales, haciendo uso de nuevas tecnologías web, móviles y de dispositivos electrónicos. Ante eventos tales como fuga de gas, o producción de monóxido de carbono por fallas en los artefactos, cierre inadecuado de l</w:t>
-      </w:r>
-      <w:r>
-        <w:t>os accesos al edificio, acceso no autorizado a los departamentos, y posibilitando un adecuado canal de comunicaciones entre los habitantes y la administración del edificio.</w:t>
-      </w:r>
-    </w:p>
-    <w:p>
-      <w:pPr>
-        <w:pStyle w:val="Ttulo3"/>
-        <w:ind w:left="0"/>
-      </w:pPr>
-      <w:bookmarkStart w:id="26" w:name="_imfigwnyefjj" w:colFirst="0" w:colLast="0"/>
-      <w:bookmarkEnd w:id="26"/>
-      <w:r>
-        <w:lastRenderedPageBreak/>
-        <w:t>Alcances</w:t>
-      </w:r>
-    </w:p>
-    <w:p>
-      <w:pPr>
-        <w:pStyle w:val="Ttulo4"/>
-        <w:ind w:left="0"/>
-      </w:pPr>
-      <w:bookmarkStart w:id="27" w:name="_piueahb5ehgu" w:colFirst="0" w:colLast="0"/>
-      <w:bookmarkEnd w:id="27"/>
-      <w:r>
-        <w:t>Captura de Eventos Físicos</w:t>
-      </w:r>
-    </w:p>
-    <w:p>
-      <w:pPr>
-        <w:ind w:left="0"/>
-      </w:pPr>
-      <w:r>
-        <w:t>Pérdidas de gas</w:t>
-      </w:r>
-    </w:p>
-    <w:p>
-      <w:pPr>
-        <w:ind w:left="0"/>
-      </w:pPr>
-      <w:r>
-        <w:t>Detector de humo/incendios</w:t>
-      </w:r>
-    </w:p>
-    <w:p>
-      <w:pPr>
-        <w:ind w:left="0"/>
-      </w:pPr>
-      <w:r>
-        <w:t>Moni</w:t>
-      </w:r>
-      <w:r>
-        <w:t>toreo de temperatura ambiente</w:t>
-      </w:r>
-    </w:p>
-    <w:p>
-      <w:pPr>
-        <w:ind w:left="0"/>
-      </w:pPr>
-      <w:r>
-        <w:t>Apertura no autorizada de puertas o ventanas</w:t>
-      </w:r>
-    </w:p>
-    <w:p>
-      <w:pPr>
-        <w:ind w:left="0"/>
-      </w:pPr>
-      <w:r>
-        <w:t>Detección de intrusiones</w:t>
-      </w:r>
-    </w:p>
-    <w:p>
-      <w:pPr>
-        <w:ind w:left="0"/>
-      </w:pPr>
-      <w:r>
-        <w:t>Corte en el suministro de energía eléctrica (requiere UPS)</w:t>
-      </w:r>
-    </w:p>
-    <w:p>
-      <w:pPr>
-        <w:ind w:left="0"/>
-      </w:pPr>
-      <w:r>
-        <w:t>Corte en el suministro de agua</w:t>
-      </w:r>
-    </w:p>
-    <w:p>
-      <w:pPr>
-        <w:ind w:left="0"/>
-      </w:pPr>
-      <w:r>
-        <w:t>Detección de apertura prolongada de puertas y/o portones de ingreso al edificio.</w:t>
-      </w:r>
-    </w:p>
-    <w:p>
-      <w:pPr>
-        <w:pStyle w:val="Ttulo4"/>
-        <w:ind w:left="0"/>
-      </w:pPr>
-      <w:bookmarkStart w:id="28" w:name="_mz4yhuccytwf" w:colFirst="0" w:colLast="0"/>
-      <w:bookmarkEnd w:id="28"/>
-      <w:r>
-        <w:t>Alertas</w:t>
-      </w:r>
-    </w:p>
-    <w:p>
-      <w:pPr>
-        <w:ind w:left="0"/>
-      </w:pPr>
-      <w:r>
-        <w:t>Envío de alertas individuales, grupales, colectivas.</w:t>
-      </w:r>
-    </w:p>
-    <w:p>
-      <w:pPr>
-        <w:ind w:left="0"/>
-      </w:pPr>
-      <w:r>
-        <w:t>Configuración personalizada de los distintos tipos de alertas.</w:t>
-      </w:r>
-    </w:p>
-    <w:p>
-      <w:pPr>
-        <w:pStyle w:val="Ttulo4"/>
-        <w:ind w:left="0"/>
-      </w:pPr>
-      <w:bookmarkStart w:id="29" w:name="_qpxyys1cc5zs" w:colFirst="0" w:colLast="0"/>
-      <w:bookmarkEnd w:id="29"/>
-      <w:r>
-        <w:t>Comunicación</w:t>
+        <w:t>Desarrollar un sistema que permita incrementar la seguridad y mejorar la calidad de vida en propiedades horizontales, haciendo uso de nuevas tecnologías web, móviles y de dispositivos electrónicos. Ante eventos tales como fuga de gas, o producción de monóxido de carbono por fallas en los artefactos, cierre inadecuado de los accesos al edificio, acceso no autorizado a los departamentos, y posibilitando un adecuado canal de comunicaciones entre los habitantes y la administración del edificio.</w:t>
       </w:r>
     </w:p>
     <w:p>
@@ -4566,8 +4313,158 @@
         </w:pBdr>
         <w:ind w:left="0"/>
       </w:pPr>
-      <w:r>
-        <w:t>Reportar ocurrencia de eventos o situaciones imprevistas que afectan la normal convivencia, por parte de los habitantes, mediante mensajes preestablecidos (Reclamos).</w:t>
+      <w:bookmarkStart w:id="26" w:name="_imfigwnyefjj" w:colFirst="0" w:colLast="0"/>
+      <w:bookmarkEnd w:id="26"/>
+    </w:p>
+    <w:p>
+      <w:pPr>
+        <w:pStyle w:val="Ttulo3"/>
+        <w:ind w:left="0"/>
+      </w:pPr>
+      <w:bookmarkStart w:id="27" w:name="_mkwljchjy6u" w:colFirst="0" w:colLast="0"/>
+      <w:bookmarkEnd w:id="27"/>
+      <w:r>
+        <w:t>Diseño de la solución</w:t>
+      </w:r>
+    </w:p>
+    <w:p>
+      <w:pPr>
+        <w:ind w:left="0"/>
+      </w:pPr>
+      <w:r>
+        <w:t xml:space="preserve">Nuestra primera solución que proponemos tiene dos tipos de gadgets, el primero de ellos será de utilización privada, es decir, cada habitante tendrá la oportunidad de adquirir el mismo y monitorear los eventos pertinentes a su departamento. </w:t>
+      </w:r>
+    </w:p>
+    <w:p>
+      <w:pPr>
+        <w:ind w:left="0"/>
+      </w:pPr>
+      <w:r>
+        <w:t>Por otro lado, el segundo gadget a desarrollar, será de utilización colectiva entre todos los habitantes del edificio que implica una única instalación para todos ellos, que contará con autonomía energética a través de una batería y su correspondiente cargador, cuyo costo de instalación y mantenimiento será cubierto por el consorcio.</w:t>
+      </w:r>
+    </w:p>
+    <w:p>
+      <w:pPr>
+        <w:ind w:left="0"/>
+      </w:pPr>
+      <w:r>
+        <w:t>En ambos casos la comunicación del gadget con el servidor web será a través de ethernet, ahorrando el costo mensual de mantener la línea de telefonía celular.</w:t>
+      </w:r>
+    </w:p>
+    <w:p>
+      <w:pPr>
+        <w:ind w:left="0"/>
+      </w:pPr>
+      <w:r>
+        <w:t>El gadget, es un dispositivo encargado de sensar y reconocer eventos problemáticos dentro del edificio y en los departamentos, el mismo disparará una alerta que será enviada a un servidor Web.</w:t>
+      </w:r>
+    </w:p>
+    <w:p>
+      <w:pPr>
+        <w:ind w:left="0"/>
+        <w:jc w:val="both"/>
+      </w:pPr>
+      <w:r>
+        <w:t>Por otra parte desarrollaremos un Servidor Web, que le permitirá a la administración llevar cuenta de los eventos producidos, y que favorecerá la comunicación con los habitantes de los edificios mediante el envío de notificaciones con datos de interés respecto a los asuntos comunes del edificio que afectan a los habitantes del mismo, además podrán recibir y dar tratamiento a los reclamos realizados por los habitantes del edificio</w:t>
+      </w:r>
+    </w:p>
+    <w:p>
+      <w:pPr>
+        <w:ind w:left="0"/>
+        <w:jc w:val="both"/>
+      </w:pPr>
+      <w:r>
+        <w:t>Una aplicación Móvil, que será utilizada por los habitantes para recibir los noticaciones de los eventos producidos, y en base a esta información podrán tomar decisiones en favor de su seguridad. La misma les permitirá hacer reclamos  dirigidos a la administración, mediante mensajes prefijados. Por otra parte, la administración del edificio utilizará la aplicación Móvil o Web para generar las notificaciones, recibir los reclamos y darles tratamiento, como así también consultar los eventos producidos.</w:t>
+      </w:r>
+    </w:p>
+    <w:p>
+      <w:pPr>
+        <w:ind w:left="0"/>
+      </w:pPr>
+      <w:r>
+        <w:t>A modo de conclusión, se puede decir que se desarrollara un Gadget determinado, un Servidor Web, y dos aplicaciones una Web y otra Móvil.</w:t>
+      </w:r>
+    </w:p>
+    <w:p>
+      <w:pPr>
+        <w:pStyle w:val="Ttulo4"/>
+        <w:ind w:left="0"/>
+      </w:pPr>
+      <w:bookmarkStart w:id="28" w:name="_9wrcr0859xum" w:colFirst="0" w:colLast="0"/>
+      <w:bookmarkEnd w:id="28"/>
+      <w:r>
+        <w:t>Hardware</w:t>
+      </w:r>
+    </w:p>
+    <w:p>
+      <w:pPr>
+        <w:ind w:left="0"/>
+      </w:pPr>
+      <w:r>
+        <w:t>Arduino Mega 2560 R3</w:t>
+      </w:r>
+    </w:p>
+    <w:p>
+      <w:pPr>
+        <w:ind w:left="0"/>
+      </w:pPr>
+      <w:r>
+        <w:t>Shield Ethernet</w:t>
+      </w:r>
+    </w:p>
+    <w:p>
+      <w:pPr>
+        <w:ind w:left="0"/>
+      </w:pPr>
+      <w:r>
+        <w:t>Bateria 12v 7Ah</w:t>
+      </w:r>
+    </w:p>
+    <w:p>
+      <w:pPr>
+        <w:ind w:left="0"/>
+      </w:pPr>
+      <w:r>
+        <w:t>Set de sensores (gases tóxicos, energía eléctrica, magnéticos)</w:t>
+      </w:r>
+    </w:p>
+    <w:p>
+      <w:pPr>
+        <w:ind w:left="0"/>
+      </w:pPr>
+      <w:r>
+        <w:t>Fuente Switching 12v 1A</w:t>
+      </w:r>
+    </w:p>
+    <w:p>
+      <w:pPr>
+        <w:ind w:left="0"/>
+      </w:pPr>
+      <w:r>
+        <w:t>Cargador de bateria 12v</w:t>
+      </w:r>
+    </w:p>
+    <w:p>
+      <w:pPr>
+        <w:ind w:left="0"/>
+        <w:rPr>
+          <w:color w:val="C27BA0"/>
+        </w:rPr>
+      </w:pPr>
+      <w:r>
+        <w:t>Gabinete</w:t>
+      </w:r>
+    </w:p>
+    <w:p>
+      <w:pPr>
+        <w:pStyle w:val="Ttulo4"/>
+        <w:ind w:left="0"/>
+      </w:pPr>
+      <w:bookmarkStart w:id="29" w:name="_p5pn1wynbqnp" w:colFirst="0" w:colLast="0"/>
+      <w:bookmarkEnd w:id="29"/>
+      <w:r>
+        <w:lastRenderedPageBreak/>
+        <w:t>Software</w:t>
       </w:r>
     </w:p>
     <w:p>
@@ -4582,10 +4479,7 @@
         <w:ind w:left="0"/>
       </w:pPr>
       <w:r>
-        <w:t>Gestión de los reclamos y acciones que se disparan. Criticidad de cada tipo de reclamo au</w:t>
-      </w:r>
-      <w:r>
-        <w:t>tomatizado.</w:t>
+        <w:t>Servidor Web.</w:t>
       </w:r>
     </w:p>
     <w:p>
@@ -4600,7 +4494,7 @@
         <w:ind w:left="0"/>
       </w:pPr>
       <w:r>
-        <w:t>Informar a los habitantes de situaciones por parte de la administración (como por ejemplo, mantenimientos programados).</w:t>
+        <w:t>Aplicación de cliente Web.</w:t>
       </w:r>
     </w:p>
     <w:p>
@@ -4615,61 +4509,7 @@
         <w:ind w:left="0"/>
       </w:pPr>
       <w:r>
-        <w:t>Comunicar Registros de Mantenimientos de Ascensores (Alertas y Consulta al registro)</w:t>
-      </w:r>
-    </w:p>
-    <w:p>
-      <w:pPr>
-        <w:ind w:left="0"/>
-      </w:pPr>
-      <w:r>
-        <w:t>Comunicar Registros de Mantenimientos d</w:t>
-      </w:r>
-      <w:r>
-        <w:t>e Matafuegos (Alertas y Consulta al registro)</w:t>
-      </w:r>
-    </w:p>
-    <w:p>
-      <w:pPr>
-        <w:ind w:left="0"/>
-      </w:pPr>
-      <w:r>
-        <w:t>Visualizar el Estatuto o Reglamento del Edificio.</w:t>
-      </w:r>
-    </w:p>
-    <w:p>
-      <w:pPr>
-        <w:ind w:left="0"/>
-      </w:pPr>
-      <w:r>
-        <w:t>Organizador de Reuniones de Consorcio con minutas, asistencias, notificados, etc.</w:t>
-      </w:r>
-    </w:p>
-    <w:p>
-      <w:pPr>
-        <w:ind w:left="0"/>
-        <w:rPr>
-          <w:color w:val="434343"/>
-          <w:sz w:val="28"/>
-          <w:szCs w:val="28"/>
-        </w:rPr>
-      </w:pPr>
-      <w:r>
-        <w:t>Reservas de espacios comunes (SUM, Quinchos, Piletas).</w:t>
-      </w:r>
-    </w:p>
-    <w:p>
-      <w:pPr>
-        <w:pStyle w:val="Ttulo4"/>
-        <w:ind w:left="0"/>
-      </w:pPr>
-      <w:bookmarkStart w:id="30" w:name="_asgi6tit65k3" w:colFirst="0" w:colLast="0"/>
-      <w:bookmarkEnd w:id="30"/>
-      <w:r>
-        <w:t>Configuración de Centra</w:t>
-      </w:r>
-      <w:r>
-        <w:t>les</w:t>
+        <w:t xml:space="preserve">Aplicación mobile para android. </w:t>
       </w:r>
     </w:p>
     <w:p>
@@ -4683,20 +4523,6 @@
         </w:pBdr>
         <w:ind w:left="0"/>
       </w:pPr>
-      <w:r>
-        <w:t>Ofrecer diferentes tipos, cantidades de sensores por producto.</w:t>
-      </w:r>
-    </w:p>
-    <w:p>
-      <w:pPr>
-        <w:pStyle w:val="Ttulo4"/>
-        <w:ind w:left="0"/>
-      </w:pPr>
-      <w:bookmarkStart w:id="31" w:name="_f690w7yp8xee" w:colFirst="0" w:colLast="0"/>
-      <w:bookmarkEnd w:id="31"/>
-      <w:r>
-        <w:t>Módulos de administración</w:t>
-      </w:r>
     </w:p>
     <w:p>
       <w:pPr>
@@ -4709,9 +4535,6 @@
         </w:pBdr>
         <w:ind w:left="0"/>
       </w:pPr>
-      <w:r>
-        <w:t>Gestión de usuarios.</w:t>
-      </w:r>
     </w:p>
     <w:p>
       <w:pPr>
@@ -4724,9 +4547,6 @@
         </w:pBdr>
         <w:ind w:left="0"/>
       </w:pPr>
-      <w:r>
-        <w:t>Gestión de perfiles y permisos.</w:t>
-      </w:r>
     </w:p>
     <w:p>
       <w:pPr>
@@ -4739,9 +4559,6 @@
         </w:pBdr>
         <w:ind w:left="0"/>
       </w:pPr>
-      <w:r>
-        <w:t>Gestión de dispositivos.</w:t>
-      </w:r>
     </w:p>
     <w:p>
       <w:pPr>
@@ -4754,334 +4571,15 @@
         </w:pBdr>
         <w:ind w:left="0"/>
       </w:pPr>
-      <w:r>
-        <w:t>Gestión de edificios o consorcios.</w:t>
-      </w:r>
-    </w:p>
-    <w:p>
-      <w:pPr>
-        <w:pBdr>
-          <w:top w:val="nil"/>
-          <w:left w:val="nil"/>
-          <w:bottom w:val="nil"/>
-          <w:right w:val="nil"/>
-          <w:between w:val="nil"/>
-        </w:pBdr>
-        <w:ind w:left="0"/>
-      </w:pPr>
-    </w:p>
-    <w:p>
-      <w:pPr>
-        <w:pBdr>
-          <w:top w:val="nil"/>
-          <w:left w:val="nil"/>
-          <w:bottom w:val="nil"/>
-          <w:right w:val="nil"/>
-          <w:between w:val="nil"/>
-        </w:pBdr>
-        <w:ind w:left="0"/>
-      </w:pPr>
-    </w:p>
-    <w:p>
-      <w:pPr>
-        <w:pStyle w:val="Ttulo1"/>
-        <w:ind w:left="0"/>
-        <w:rPr>
-          <w:color w:val="C27BA0"/>
-        </w:rPr>
-      </w:pPr>
-      <w:bookmarkStart w:id="32" w:name="_6hnwevi25rv0" w:colFirst="0" w:colLast="0"/>
-      <w:bookmarkEnd w:id="32"/>
-      <w:r>
-        <w:br w:type="page"/>
-      </w:r>
-    </w:p>
-    <w:p>
-      <w:pPr>
-        <w:pStyle w:val="Ttulo3"/>
-        <w:ind w:left="0"/>
-      </w:pPr>
-      <w:bookmarkStart w:id="33" w:name="_mkwljchjy6u" w:colFirst="0" w:colLast="0"/>
-      <w:bookmarkEnd w:id="33"/>
-      <w:r>
-        <w:lastRenderedPageBreak/>
-        <w:t>Diseño de la solución</w:t>
-      </w:r>
-    </w:p>
-    <w:p>
-      <w:pPr>
-        <w:ind w:left="0"/>
-      </w:pPr>
-      <w:r>
-        <w:t>Nuestra primera solución</w:t>
-      </w:r>
-      <w:r>
-        <w:t xml:space="preserve"> que proponemos tiene dos tipos de gadgets, el primero de ellos será de utilización privada, es decir, cada habitante tendrá la oportunidad de adquirir el mismo y monitorear los eventos pertinentes a su departamento. </w:t>
-      </w:r>
-    </w:p>
-    <w:p>
-      <w:pPr>
-        <w:ind w:left="0"/>
-      </w:pPr>
-      <w:r>
-        <w:t>Por otro lado, el segundo gadget a des</w:t>
-      </w:r>
-      <w:r>
-        <w:t>arrollar, será de utilización colectiva entre todos los habitantes del edificio que implica una única instalación para todos ellos, que contará con autonomía energética a través de una batería y su correspondiente cargador, cuyo costo de instalación y mant</w:t>
-      </w:r>
-      <w:r>
-        <w:t>enimiento será cubierto por el consorcio.</w:t>
-      </w:r>
-    </w:p>
-    <w:p>
-      <w:pPr>
-        <w:ind w:left="0"/>
-      </w:pPr>
-      <w:r>
-        <w:t>En ambos casos la comunicación del gadget con el servidor web será a través de ethernet, ahorrando el costo mensual de mantener la línea de telefonía celular.</w:t>
-      </w:r>
-    </w:p>
-    <w:p>
-      <w:pPr>
-        <w:ind w:left="0"/>
-      </w:pPr>
-      <w:r>
-        <w:t>El gadget, es un dispositivo encargado de sensar y reconocer eventos problemáticos dentro del edificio y en los departamentos, el mismo disparará una alerta que será enviada a un servidor Web.</w:t>
-      </w:r>
-    </w:p>
-    <w:p>
-      <w:pPr>
-        <w:ind w:left="0"/>
-        <w:jc w:val="both"/>
-      </w:pPr>
-      <w:r>
-        <w:t>Por otra parte desarrollaremos un Servidor Web, que le permitir</w:t>
-      </w:r>
-      <w:r>
-        <w:t>á a la administración llevar cuenta de los eventos producidos, y que favorecerá la comunicación con los habitantes de los edificios mediante el envío de notificaciones con datos de interés respecto a los asuntos comunes del edificio que afectan a los habit</w:t>
-      </w:r>
-      <w:r>
-        <w:t>antes del mismo, además podrán recibir y dar tratamiento a los reclamos realizados por los habitantes del edificio</w:t>
-      </w:r>
-    </w:p>
-    <w:p>
-      <w:pPr>
-        <w:ind w:left="0"/>
-        <w:jc w:val="both"/>
-      </w:pPr>
-      <w:r>
-        <w:t>Una aplicación Móvil, que será utilizada por los habitantes para recibir los noticaciones de los eventos producidos, y en base a esta informa</w:t>
-      </w:r>
-      <w:r>
-        <w:t>ción podrán tomar decisiones en favor de su seguridad. La misma les permitirá hacer reclamos  dirigidos a la administración, mediante mensajes prefijados. Por otra parte, la administración del edificio utilizará la aplicación Móvil o Web para generar las n</w:t>
-      </w:r>
-      <w:r>
-        <w:t>otificaciones, recibir los reclamos y darles tratamiento, como así también consultar los eventos producidos.</w:t>
-      </w:r>
-    </w:p>
-    <w:p>
-      <w:pPr>
-        <w:ind w:left="0"/>
-      </w:pPr>
-      <w:r>
-        <w:t>A modo de conclusión, se puede decir que se desarrollara un Gadget determinado, un Servidor Web, y dos aplicaciones una Web y otra Móvil.</w:t>
-      </w:r>
     </w:p>
     <w:p>
       <w:pPr>
         <w:pStyle w:val="Ttulo4"/>
         <w:ind w:left="0"/>
       </w:pPr>
-      <w:bookmarkStart w:id="34" w:name="_9wrcr0859xum" w:colFirst="0" w:colLast="0"/>
-      <w:bookmarkEnd w:id="34"/>
-      <w:r>
-        <w:t>Hardware</w:t>
-      </w:r>
-    </w:p>
-    <w:p>
-      <w:pPr>
-        <w:ind w:left="0"/>
-      </w:pPr>
-      <w:r>
-        <w:t>Arduino Mega 2560 R3</w:t>
-      </w:r>
-    </w:p>
-    <w:p>
-      <w:pPr>
-        <w:ind w:left="0"/>
-      </w:pPr>
-      <w:r>
-        <w:t>Shield Ethernet</w:t>
-      </w:r>
-    </w:p>
-    <w:p>
-      <w:pPr>
-        <w:ind w:left="0"/>
-      </w:pPr>
-      <w:r>
-        <w:t>Bateria 12v 7Ah</w:t>
-      </w:r>
-    </w:p>
-    <w:p>
-      <w:pPr>
-        <w:ind w:left="0"/>
-      </w:pPr>
-      <w:r>
-        <w:t>Set de sensores (gases tóxicos, energía eléctrica, magnéticos)</w:t>
-      </w:r>
-    </w:p>
-    <w:p>
-      <w:pPr>
-        <w:ind w:left="0"/>
-      </w:pPr>
-      <w:r>
-        <w:t>Fuente Switching 12v 1A</w:t>
-      </w:r>
-    </w:p>
-    <w:p>
-      <w:pPr>
-        <w:ind w:left="0"/>
-      </w:pPr>
-      <w:r>
-        <w:t>Cargador de bateria 12v</w:t>
-      </w:r>
-    </w:p>
-    <w:p>
-      <w:pPr>
-        <w:ind w:left="0"/>
-        <w:rPr>
-          <w:color w:val="C27BA0"/>
-        </w:rPr>
-      </w:pPr>
-      <w:r>
-        <w:t>Gabinete</w:t>
-      </w:r>
-    </w:p>
-    <w:p>
-      <w:pPr>
-        <w:pStyle w:val="Ttulo4"/>
-        <w:ind w:left="0"/>
-      </w:pPr>
-      <w:bookmarkStart w:id="35" w:name="_p5pn1wynbqnp" w:colFirst="0" w:colLast="0"/>
-      <w:bookmarkEnd w:id="35"/>
-      <w:r>
-        <w:t>Software</w:t>
-      </w:r>
-    </w:p>
-    <w:p>
-      <w:pPr>
-        <w:pBdr>
-          <w:top w:val="nil"/>
-          <w:left w:val="nil"/>
-          <w:bottom w:val="nil"/>
-          <w:right w:val="nil"/>
-          <w:between w:val="nil"/>
-        </w:pBdr>
-        <w:ind w:left="0"/>
-      </w:pPr>
-      <w:r>
-        <w:t>Servidor Web.</w:t>
-      </w:r>
-    </w:p>
-    <w:p>
-      <w:pPr>
-        <w:pBdr>
-          <w:top w:val="nil"/>
-          <w:left w:val="nil"/>
-          <w:bottom w:val="nil"/>
-          <w:right w:val="nil"/>
-          <w:between w:val="nil"/>
-        </w:pBdr>
-        <w:ind w:left="0"/>
-      </w:pPr>
-      <w:r>
-        <w:t>Aplicación de cliente Web.</w:t>
-      </w:r>
-    </w:p>
-    <w:p>
-      <w:pPr>
-        <w:pBdr>
-          <w:top w:val="nil"/>
-          <w:left w:val="nil"/>
-          <w:bottom w:val="nil"/>
-          <w:right w:val="nil"/>
-          <w:between w:val="nil"/>
-        </w:pBdr>
-        <w:ind w:left="0"/>
-      </w:pPr>
-      <w:r>
-        <w:t xml:space="preserve">Aplicación mobile para android. </w:t>
-      </w:r>
-    </w:p>
-    <w:p>
-      <w:pPr>
-        <w:pBdr>
-          <w:top w:val="nil"/>
-          <w:left w:val="nil"/>
-          <w:bottom w:val="nil"/>
-          <w:right w:val="nil"/>
-          <w:between w:val="nil"/>
-        </w:pBdr>
-        <w:ind w:left="0"/>
-      </w:pPr>
-    </w:p>
-    <w:p>
-      <w:pPr>
-        <w:pBdr>
-          <w:top w:val="nil"/>
-          <w:left w:val="nil"/>
-          <w:bottom w:val="nil"/>
-          <w:right w:val="nil"/>
-          <w:between w:val="nil"/>
-        </w:pBdr>
-        <w:ind w:left="0"/>
-      </w:pPr>
-    </w:p>
-    <w:p>
-      <w:pPr>
-        <w:pBdr>
-          <w:top w:val="nil"/>
-          <w:left w:val="nil"/>
-          <w:bottom w:val="nil"/>
-          <w:right w:val="nil"/>
-          <w:between w:val="nil"/>
-        </w:pBdr>
-        <w:ind w:left="0"/>
-      </w:pPr>
-    </w:p>
-    <w:p>
-      <w:pPr>
-        <w:pBdr>
-          <w:top w:val="nil"/>
-          <w:left w:val="nil"/>
-          <w:bottom w:val="nil"/>
-          <w:right w:val="nil"/>
-          <w:between w:val="nil"/>
-        </w:pBdr>
-        <w:ind w:left="0"/>
-      </w:pPr>
-    </w:p>
-    <w:p>
-      <w:pPr>
-        <w:pBdr>
-          <w:top w:val="nil"/>
-          <w:left w:val="nil"/>
-          <w:bottom w:val="nil"/>
-          <w:right w:val="nil"/>
-          <w:between w:val="nil"/>
-        </w:pBdr>
-        <w:ind w:left="0"/>
-      </w:pPr>
-    </w:p>
-    <w:p>
-      <w:pPr>
-        <w:pStyle w:val="Ttulo4"/>
-        <w:ind w:left="0"/>
-      </w:pPr>
-      <w:bookmarkStart w:id="36" w:name="_fcat9rr6bppw" w:colFirst="0" w:colLast="0"/>
-      <w:bookmarkEnd w:id="36"/>
-      <w:r>
-        <w:lastRenderedPageBreak/>
+      <w:bookmarkStart w:id="30" w:name="_fcat9rr6bppw" w:colFirst="0" w:colLast="0"/>
+      <w:bookmarkEnd w:id="30"/>
+      <w:r>
         <w:t xml:space="preserve"> Primera aproximación de arquitectura de hardware</w:t>
       </w:r>
     </w:p>
@@ -5156,13 +4654,19 @@
         <w:rPr>
           <w:color w:val="4A86E8"/>
         </w:rPr>
-        <w:t>Cuando el gadget detecta, a través de algún sensor, el surgimiento de un evento lo comunica al servidor que se encuentra en la Nube, el mismo será el encargado de comunicar a la aplicación Mobile del usuario sobre el evento ocurrido. También se accede al s</w:t>
+        <w:t xml:space="preserve">Cuando el gadget detecta, a través de algún sensor, el surgimiento de un evento lo comunica al servidor que se encuentra en la Nube, el mismo será el encargado de comunicar a la aplicación </w:t>
       </w:r>
       <w:r>
         <w:rPr>
           <w:color w:val="4A86E8"/>
         </w:rPr>
-        <w:t>ervidor mediante la aplicación al generar un reclamo o notificación,  que será comunicada a la aplicación de los destinatarios</w:t>
+        <w:t>móvil</w:t>
+      </w:r>
+      <w:r>
+        <w:rPr>
+          <w:color w:val="4A86E8"/>
+        </w:rPr>
+        <w:t xml:space="preserve"> del usuario sobre el evento ocurrido. También se accede al servidor mediante la aplicación al generar un reclamo o notificación,  que será comunicada a la aplicación de los destinatarios</w:t>
       </w:r>
     </w:p>
     <w:p>
@@ -5182,8 +4686,8 @@
         <w:pStyle w:val="Ttulo2"/>
         <w:ind w:left="0"/>
       </w:pPr>
-      <w:bookmarkStart w:id="37" w:name="_hjz230bz2b1i" w:colFirst="0" w:colLast="0"/>
-      <w:bookmarkEnd w:id="37"/>
+      <w:bookmarkStart w:id="31" w:name="_hjz230bz2b1i" w:colFirst="0" w:colLast="0"/>
+      <w:bookmarkEnd w:id="31"/>
       <w:r>
         <w:t>Estudio de Prefactibilidad</w:t>
       </w:r>
@@ -5193,10 +4697,13 @@
         <w:ind w:left="0"/>
       </w:pPr>
       <w:r>
-        <w:t>En base al diseño planteado realizamos un estudio de prefactibilidad económica, técnica y operativ</w:t>
-      </w:r>
-      <w:r>
-        <w:t>a, teniendo en cuenta todo lo anterior planteado en el diseño de la solución que tenemos como primer idea, no quita que a futuro con las investigaciones que realizamos, cambiemos algo de lo que estamos modelando.</w:t>
+        <w:t xml:space="preserve">En base al diseño planteado realizamos un estudio de prefactibilidad económica, técnica y operativa, teniendo en cuenta todo lo anterior planteado en el diseño de la solución que tenemos como </w:t>
+      </w:r>
+      <w:r>
+        <w:t>primera idea</w:t>
+      </w:r>
+      <w:r>
+        <w:t>, no quita que a futuro con las investigaciones que realizamos, cambiemos algo de lo que estamos modelando.</w:t>
       </w:r>
     </w:p>
     <w:p>
@@ -5204,8 +4711,8 @@
         <w:pStyle w:val="Ttulo3"/>
         <w:ind w:left="0"/>
       </w:pPr>
-      <w:bookmarkStart w:id="38" w:name="_6mj9lttl79q7" w:colFirst="0" w:colLast="0"/>
-      <w:bookmarkEnd w:id="38"/>
+      <w:bookmarkStart w:id="32" w:name="_6mj9lttl79q7" w:colFirst="0" w:colLast="0"/>
+      <w:bookmarkEnd w:id="32"/>
       <w:r>
         <w:t>Pre-Factibilidad Económica</w:t>
       </w:r>
@@ -5215,13 +4722,7 @@
         <w:ind w:left="0"/>
       </w:pPr>
       <w:r>
-        <w:t>Para la reali</w:t>
-      </w:r>
-      <w:r>
-        <w:t>zación del proyecto se requieren componentes electrónicos que son accesibles desde el punto de vista económico. Analizando el mercado al cual está orientado el producto, hemos visto los siguientes precios para una primera intención de lo que queremos const</w:t>
-      </w:r>
-      <w:r>
-        <w:t>ruir:</w:t>
+        <w:t>Para la realización del proyecto se requieren componentes electrónicos que son accesibles desde el punto de vista económico. Analizando el mercado al cual está orientado el producto, hemos visto los siguientes precios para una primera intención de lo que queremos construir:</w:t>
       </w:r>
     </w:p>
     <w:p>
@@ -5454,6 +4955,7 @@
               <w:ind w:left="0"/>
             </w:pPr>
             <w:r>
+              <w:lastRenderedPageBreak/>
               <w:t>Set de sensores (gases tóxicos, energía eléctrica, magnéticos)</w:t>
             </w:r>
           </w:p>
@@ -5749,57 +5251,47 @@
         <w:ind w:left="0"/>
       </w:pPr>
       <w:r>
-        <w:lastRenderedPageBreak/>
-        <w:t>El producto se diseñará como un prototipo en primera instancia, que cumplirá con la funcionalidad que se ha comprometido para el presente proyecto. Se prevé que se dará mantenimiento correctivo sobre los componentes cuando presenten fallas, y se cobrará en</w:t>
-      </w:r>
-      <w:r>
-        <w:t xml:space="preserve"> el momento de finalizar el mismo, con el agregado de los componentes reemplazados dentro del costo. </w:t>
-      </w:r>
-    </w:p>
-    <w:p>
-      <w:pPr>
-        <w:ind w:left="0"/>
-      </w:pPr>
-      <w:r>
-        <w:t>Habrá mantenimiento preventivo anual para verificar su correcto funcionamiento, tanto para los equipos orientados al edificio y los equipos orientados a l</w:t>
-      </w:r>
-      <w:r>
-        <w:t>os departamentos, este no incurrirá cobros adicionales.</w:t>
-      </w:r>
-    </w:p>
-    <w:p>
-      <w:pPr>
-        <w:ind w:left="0"/>
-      </w:pPr>
-    </w:p>
-    <w:p>
-      <w:pPr>
-        <w:ind w:left="0"/>
-      </w:pPr>
-      <w:r>
-        <w:t>En lo competente al Software, en nuestra etapa de desarrollo utilizaremos un servicio de hosting gratuito el cual nos será suficiente para un despliegue y pruebas, ya sean de integración o de sist</w:t>
-      </w:r>
-      <w:r>
-        <w:t>ema.Las herramientas que utilizaremos para el desarrollo cuentan todas con un servicio gratuito.</w:t>
-      </w:r>
-    </w:p>
-    <w:p>
-      <w:pPr>
-        <w:ind w:left="0"/>
-      </w:pPr>
-    </w:p>
-    <w:p>
-      <w:pPr>
-        <w:ind w:left="0"/>
-      </w:pPr>
-      <w:r>
-        <w:t xml:space="preserve">Por otra parte, cuando despleguemos en producción el Servidor Web y las aplicaciones tanto Web como Móvil, vamos a incurrir en costos anuales de Hosting y de </w:t>
-      </w:r>
-      <w:r>
-        <w:t>nombre del dominio, estos costos debemos analizarlos bien en un futuro, pero actualmente no podemos tomar una decisión con respecto a cómo solventar los mismos, se podría hablar de implementar publicidad en la aplicación, pero nada de lo dicho es algo defi</w:t>
-      </w:r>
-      <w:r>
-        <w:t>nitivo.</w:t>
+        <w:t xml:space="preserve">El producto se diseñará como un prototipo en primera instancia, que cumplirá con la funcionalidad que se ha comprometido para el presente proyecto. Se prevé que se dará mantenimiento correctivo sobre los componentes cuando presenten fallas, y se cobrará en el momento de finalizar el mismo, con el agregado de los componentes reemplazados dentro del costo. </w:t>
+      </w:r>
+    </w:p>
+    <w:p>
+      <w:pPr>
+        <w:ind w:left="0"/>
+      </w:pPr>
+      <w:r>
+        <w:t>Habrá mantenimiento preventivo anual para verificar su correcto funcionamiento, tanto para los equipos orientados al edificio y los equipos orientados a los departamentos, este no incurrirá cobros adicionales.</w:t>
+      </w:r>
+    </w:p>
+    <w:p>
+      <w:pPr>
+        <w:ind w:left="0"/>
+      </w:pPr>
+    </w:p>
+    <w:p>
+      <w:pPr>
+        <w:ind w:left="0"/>
+      </w:pPr>
+      <w:r>
+        <w:t>En lo competente al Software, en nuestra etapa de desarrollo utilizaremos un servicio de hosting gratuito el cual nos será suficiente para un despliegue y pruebas, ya sean de integración o de sistema.</w:t>
+      </w:r>
+      <w:r>
+        <w:t xml:space="preserve"> </w:t>
+      </w:r>
+      <w:r>
+        <w:t>Las herramientas que utilizaremos para el desarrollo cuentan todas con un servicio gratuito.</w:t>
+      </w:r>
+    </w:p>
+    <w:p>
+      <w:pPr>
+        <w:ind w:left="0"/>
+      </w:pPr>
+    </w:p>
+    <w:p>
+      <w:pPr>
+        <w:ind w:left="0"/>
+      </w:pPr>
+      <w:r>
+        <w:t>Por otra parte, cuando despleguemos en producción el Servidor Web y las aplicaciones tanto Web como Móvil, vamos a incurrir en costos anuales de Hosting y de nombre del dominio, estos costos debemos analizarlos bien en un futuro, pero actualmente no podemos tomar una decisión con respecto a cómo solventar los mismos, se podría hablar de implementar publicidad en la aplicación, pero nada de lo dicho es algo definitivo.</w:t>
       </w:r>
     </w:p>
     <w:p>
@@ -5807,8 +5299,8 @@
         <w:pStyle w:val="Ttulo3"/>
         <w:ind w:left="0"/>
       </w:pPr>
-      <w:bookmarkStart w:id="39" w:name="_pt77kluu7o0h" w:colFirst="0" w:colLast="0"/>
-      <w:bookmarkEnd w:id="39"/>
+      <w:bookmarkStart w:id="33" w:name="_pt77kluu7o0h" w:colFirst="0" w:colLast="0"/>
+      <w:bookmarkEnd w:id="33"/>
       <w:r>
         <w:t>Pre-Factibilidad Técnica</w:t>
       </w:r>
@@ -5845,13 +5337,7 @@
         <w:contextualSpacing/>
       </w:pPr>
       <w:r>
-        <w:t xml:space="preserve">Arduinos con sus respectivos </w:t>
-      </w:r>
-      <w:r>
-        <w:t>módulos</w:t>
-      </w:r>
-      <w:r>
-        <w:t xml:space="preserve"> y sensores</w:t>
+        <w:t>Arduinos con sus respectivos módulos y sensores</w:t>
       </w:r>
     </w:p>
     <w:p>
@@ -5906,7 +5392,37 @@
         <w:ind w:left="0"/>
       </w:pPr>
       <w:r>
-        <w:t xml:space="preserve">Los componentes electrónicos como el arduino y sus sensores, son de facil obtencion y hay un amplio mercado de comercialización de los mismos aca en Argentina, asique no seria dificil conseguirlos. </w:t>
+        <w:t xml:space="preserve">Los componentes electrónicos como el </w:t>
+      </w:r>
+      <w:r>
+        <w:t>Arduino</w:t>
+      </w:r>
+      <w:r>
+        <w:t xml:space="preserve"> y sus sensores, son de </w:t>
+      </w:r>
+      <w:r>
+        <w:t>fácil</w:t>
+      </w:r>
+      <w:r>
+        <w:t xml:space="preserve"> </w:t>
+      </w:r>
+      <w:r>
+        <w:t>obtención</w:t>
+      </w:r>
+      <w:r>
+        <w:t xml:space="preserve"> y hay un amplio mercado de comercialización de los mismos </w:t>
+      </w:r>
+      <w:r>
+        <w:t>acá</w:t>
+      </w:r>
+      <w:r>
+        <w:t xml:space="preserve"> en Argentina</w:t>
+      </w:r>
+      <w:r>
+        <w:t>.</w:t>
+      </w:r>
+      <w:r>
+        <w:t xml:space="preserve"> </w:t>
       </w:r>
     </w:p>
     <w:p>
@@ -5921,10 +5437,7 @@
         <w:ind w:left="0"/>
       </w:pPr>
       <w:r>
-        <w:t>El funcionamiento y lectura de cada sensor por parte de la placa requerirá un poco de investigación por parte del equipo ya que cada tipo de elemento puede presentar ciertas particularidades. La ventaja para la investigación es que existe amplia cantidad d</w:t>
-      </w:r>
-      <w:r>
-        <w:t>e documentación respecto al hardware libre.</w:t>
+        <w:t>El funcionamiento y lectura de cada sensor por parte de la placa requerirá un poco de investigación por parte del equipo ya que cada tipo de elemento puede presentar ciertas particularidades. La ventaja para la investigación es que existe amplia cantidad de documentación respecto al hardware libre.</w:t>
       </w:r>
     </w:p>
     <w:p>
@@ -5939,10 +5452,7 @@
         <w:ind w:left="0"/>
       </w:pPr>
       <w:r>
-        <w:t>Necesitamos de un servicio de Hosting para alojar el sistema web, existen varios proveedores de Hosting, se debería ver analizar en profundidad cuál es el que nos brinda mejores características, en un principio p</w:t>
-      </w:r>
-      <w:r>
-        <w:t>odríamos utilizar uno gratuito para hacer pruebas de arquitectura.</w:t>
+        <w:t>Necesitamos de un servicio de Hosting para alojar el sistema web, existen varios proveedores de Hosting, se debería ver analizar en profundidad cuál es el que nos brinda mejores características, en un principio podríamos utilizar uno gratuito para hacer pruebas de arquitectura.</w:t>
       </w:r>
     </w:p>
     <w:p>
@@ -6002,10 +5512,7 @@
         <w:ind w:left="0"/>
       </w:pPr>
       <w:r>
-        <w:t>React-</w:t>
-      </w:r>
-      <w:r>
-        <w:t>native que nos permita desarrollar una aplicación híbrida para el cliente móvil.</w:t>
+        <w:t>React-native que nos permita desarrollar una aplicación híbrida para el cliente móvil.</w:t>
       </w:r>
     </w:p>
     <w:p>
@@ -6028,24 +5535,16 @@
         <w:ind w:left="0"/>
       </w:pPr>
       <w:r>
-        <w:t xml:space="preserve">Todas estas tecnologías cuentan con varios sitios de consulta, como así también librerías totalmente </w:t>
-      </w:r>
-      <w:r>
-        <w:t>documentad</w:t>
-      </w:r>
-      <w:r>
-        <w:t>as y cursos online, que están todos al alcance nuestro.</w:t>
-      </w:r>
-    </w:p>
-    <w:p>
-      <w:pPr>
-        <w:ind w:left="0"/>
-      </w:pPr>
-      <w:r>
-        <w:t xml:space="preserve">Pero debemos poner todo nuestro </w:t>
-      </w:r>
-      <w:r>
-        <w:t>esfuerzo en aprender sobre las tecnologías anteriormente comentadas e investigar sobre los temas mencionados.</w:t>
+        <w:lastRenderedPageBreak/>
+        <w:t>Todas estas tecnologías cuentan con varios sitios de consulta, como así también librerías totalmente documentadas y cursos online, que están todos al alcance nuestro.</w:t>
+      </w:r>
+    </w:p>
+    <w:p>
+      <w:pPr>
+        <w:ind w:left="0"/>
+      </w:pPr>
+      <w:r>
+        <w:t>Pero debemos poner todo nuestro esfuerzo en aprender sobre las tecnologías anteriormente comentadas e investigar sobre los temas mencionados.</w:t>
       </w:r>
     </w:p>
     <w:p>
@@ -6053,8 +5552,8 @@
         <w:pStyle w:val="Ttulo3"/>
         <w:ind w:left="0"/>
       </w:pPr>
-      <w:bookmarkStart w:id="40" w:name="_r43f41jabhc" w:colFirst="0" w:colLast="0"/>
-      <w:bookmarkEnd w:id="40"/>
+      <w:bookmarkStart w:id="34" w:name="_r43f41jabhc" w:colFirst="0" w:colLast="0"/>
+      <w:bookmarkEnd w:id="34"/>
       <w:r>
         <w:t>Pre-Factibilidad Operativa</w:t>
       </w:r>
@@ -6071,10 +5570,7 @@
         <w:ind w:left="0"/>
       </w:pPr>
       <w:r>
-        <w:t>Actualmente no existen sistemas</w:t>
-      </w:r>
-      <w:r>
-        <w:t xml:space="preserve"> de este tipo orientado a edificios, y pensado como un producto masivo es mandatorio que la aplicación sea fuertemente intuitiva y de fácil uso.</w:t>
+        <w:t>Actualmente no existen sistemas de este tipo orientado a edificios, y pensado como un producto masivo es mandatorio que la aplicación sea fuertemente intuitiva y de fácil uso.</w:t>
       </w:r>
     </w:p>
     <w:p>
@@ -6101,11 +5597,7 @@
         <w:ind w:left="0"/>
       </w:pPr>
       <w:r>
-        <w:lastRenderedPageBreak/>
-        <w:t xml:space="preserve">Luego de realizar el análisis sobre el resultado de las encuestas, destacamos las siguientes consideraciones </w:t>
-      </w:r>
-      <w:r>
-        <w:t>para maximizar las probabilidades de aceptación del producto en el mercado:</w:t>
+        <w:t>Luego de realizar el análisis sobre el resultado de las encuestas, destacamos las siguientes consideraciones para maximizar las probabilidades de aceptación del producto en el mercado:</w:t>
       </w:r>
     </w:p>
     <w:p>
@@ -6125,7 +5617,13 @@
         <w:contextualSpacing/>
       </w:pPr>
       <w:r>
-        <w:t>Los usuarios consideran de gran importancia el control de pérdidas de gas e intrusiones, por lo que serán funcionalidades estrictamente incluídas.</w:t>
+        <w:t xml:space="preserve">Los usuarios consideran de gran importancia el control de pérdidas de gas e intrusiones, por lo que serán funcionalidades estrictamente </w:t>
+      </w:r>
+      <w:r>
+        <w:t>incluidas</w:t>
+      </w:r>
+      <w:r>
+        <w:t>.</w:t>
       </w:r>
     </w:p>
     <w:p>
@@ -6145,10 +5643,7 @@
         <w:contextualSpacing/>
       </w:pPr>
       <w:r>
-        <w:t>Que no sea invasiva y no genere i</w:t>
-      </w:r>
-      <w:r>
-        <w:t>nformación basura, lo que nos lleva a eliminar la funcionalidad de comunicación entre vecinos del edificio, emplear mensajes preestablecidos y la posibilidad del silenciado de notificaciones de menor importancia o de usuarios en particular.</w:t>
+        <w:t>Que no sea invasiva y no genere información basura, lo que nos lleva a eliminar la funcionalidad de comunicación entre vecinos del edificio, emplear mensajes preestablecidos y la posibilidad del silenciado de notificaciones de menor importancia o de usuarios en particular.</w:t>
       </w:r>
     </w:p>
     <w:p>
@@ -6168,10 +5663,13 @@
         <w:contextualSpacing/>
       </w:pPr>
       <w:r>
-        <w:t xml:space="preserve">Detectamos una </w:t>
-      </w:r>
-      <w:r>
-        <w:t>gran densidad de potenciales usuarios cuya edad es menor a 50 años, lo cual nos asegura que el mercado está familiarizado con el uso de app's.</w:t>
+        <w:t xml:space="preserve">Detectamos una gran densidad de potenciales usuarios cuya edad es menor a 50 años, lo cual nos asegura que el mercado está familiarizado con el uso de </w:t>
+      </w:r>
+      <w:r>
+        <w:t>aplicaciones móviles</w:t>
+      </w:r>
+      <w:r>
+        <w:t>.</w:t>
       </w:r>
     </w:p>
     <w:p>
@@ -6191,10 +5689,7 @@
         <w:contextualSpacing/>
       </w:pPr>
       <w:r>
-        <w:t xml:space="preserve">En contraparte, hemos observado que no todos los edificios poseen personal de administración in situ, si bien en </w:t>
-      </w:r>
-      <w:r>
-        <w:t>estos casos no todas las funcionalidades serán utilizadas la aplicación facilitará la realización de reclamos a los habitantes; Por lo que este aspecto no será un requerimiento obligatorio para su uso.</w:t>
+        <w:t>En contraparte, hemos observado que no todos los edificios poseen personal de administración in situ, si bien en estos casos no todas las funcionalidades serán utilizadas la aplicación facilitará la realización de reclamos a los habitantes; Por lo que este aspecto no será un requerimiento obligatorio para su uso.</w:t>
       </w:r>
     </w:p>
     <w:p>
@@ -6214,10 +5709,7 @@
         <w:contextualSpacing/>
       </w:pPr>
       <w:r>
-        <w:t>Utilizando estas consideraciones como líneas de orient</w:t>
-      </w:r>
-      <w:r>
-        <w:t>ación de la aplicación y teniendo en cuenta la aceptación por parte de los encuestados, podemos concluir que el proyecto supera el análisis de pre-factibilidad operativa.</w:t>
+        <w:t>Utilizando estas consideraciones como líneas de orientación de la aplicación y teniendo en cuenta la aceptación por parte de los encuestados, podemos concluir que el proyecto supera el análisis de pre-factibilidad operativa.</w:t>
       </w:r>
     </w:p>
     <w:p>
@@ -6367,7 +5859,7 @@
         <w:sz w:val="20"/>
         <w:szCs w:val="20"/>
       </w:rPr>
-      <w:t>2</w:t>
+      <w:t>1</w:t>
     </w:r>
     <w:r>
       <w:rPr>
